--- a/game_reviews/translations/aztec-stargems (Version 1).docx
+++ b/game_reviews/translations/aztec-stargems (Version 1).docx
@@ -8,18 +8,6 @@
       </w:pPr>
       <w:r>
         <w:t>Play Aztec Stargems for Free - A Thrilling Adventure into the Aztec Jungle</w:t>
-      </w:r>
-    </w:p>
-    <w:p>
-      <w:r/>
-      <w:r>
-        <w:rPr>
-          <w:b/>
-        </w:rPr>
-        <w:t>Meta description</w:t>
-      </w:r>
-      <w:r>
-        <w:t>: Take an adventure into the Aztec jungle with Aztec Stargems, where Stargem bonuses and Locked Reel features help win big prizes. Play free today.</w:t>
       </w:r>
     </w:p>
     <w:p>
@@ -388,9 +376,18 @@
       <w:r/>
       <w:r>
         <w:rPr>
+          <w:b/>
+        </w:rPr>
+        <w:t>Play Aztec Stargems for Free - A Thrilling Adventure into the Aztec Jungle</w:t>
+      </w:r>
+    </w:p>
+    <w:p>
+      <w:r/>
+      <w:r>
+        <w:rPr>
           <w:i/>
         </w:rPr>
-        <w:t>Prompt: Please create a cartoon-style image for the slot game "Aztec Stargems" featuring a happy Maya warrior with glasses. DALLE, we need a feature image for the game "Aztec Stargems". The image should be in a cartoon style and should include a happy Maya warrior wearing glasses. The warrior can have feathers in their hair and be holding a stargem or a pile of gems. The background could include elements from the game, such as jungle foliage, pyramids, or a starry sky. The overall feel should be adventurous and exciting, capturing the spirit of the game. Thank you!</w:t>
+        <w:t>Take an adventure into the Aztec jungle with Aztec Stargems, where Stargem bonuses and Locked Reel features help win big prizes. Play free today.</w:t>
       </w:r>
     </w:p>
     <w:sectPr>

--- a/game_reviews/translations/aztec-stargems (Version 1).docx
+++ b/game_reviews/translations/aztec-stargems (Version 1).docx
@@ -8,6 +8,18 @@
       </w:pPr>
       <w:r>
         <w:t>Play Aztec Stargems for Free - A Thrilling Adventure into the Aztec Jungle</w:t>
+      </w:r>
+    </w:p>
+    <w:p>
+      <w:r/>
+      <w:r>
+        <w:rPr>
+          <w:b/>
+        </w:rPr>
+        <w:t>Meta description</w:t>
+      </w:r>
+      <w:r>
+        <w:t>: Take an adventure into the Aztec jungle with Aztec Stargems, where Stargem bonuses and Locked Reel features help win big prizes. Play free today.</w:t>
       </w:r>
     </w:p>
     <w:p>
@@ -376,18 +388,9 @@
       <w:r/>
       <w:r>
         <w:rPr>
-          <w:b/>
-        </w:rPr>
-        <w:t>Play Aztec Stargems for Free - A Thrilling Adventure into the Aztec Jungle</w:t>
-      </w:r>
-    </w:p>
-    <w:p>
-      <w:r/>
-      <w:r>
-        <w:rPr>
           <w:i/>
         </w:rPr>
-        <w:t>Take an adventure into the Aztec jungle with Aztec Stargems, where Stargem bonuses and Locked Reel features help win big prizes. Play free today.</w:t>
+        <w:t>Prompt: Please create a cartoon-style image for the slot game "Aztec Stargems" featuring a happy Maya warrior with glasses. DALLE, we need a feature image for the game "Aztec Stargems". The image should be in a cartoon style and should include a happy Maya warrior wearing glasses. The warrior can have feathers in their hair and be holding a stargem or a pile of gems. The background could include elements from the game, such as jungle foliage, pyramids, or a starry sky. The overall feel should be adventurous and exciting, capturing the spirit of the game. Thank you!</w:t>
       </w:r>
     </w:p>
     <w:sectPr>

--- a/game_reviews/translations/aztec-stargems (Version 1).docx
+++ b/game_reviews/translations/aztec-stargems (Version 1).docx
@@ -7,7 +7,7 @@
         <w:pStyle w:val="Heading1"/>
       </w:pPr>
       <w:r>
-        <w:t>Play Aztec Stargems for Free - A Thrilling Adventure into the Aztec Jungle</w:t>
+        <w:t>Play Aztec Stargems for Free – Exciting Gameplay and Rewards</w:t>
       </w:r>
     </w:p>
     <w:p>
@@ -306,6 +306,28 @@
       </w:pPr>
       <w:r/>
       <w:r>
+        <w:t>Immersive and adventurous atmosphere</w:t>
+      </w:r>
+    </w:p>
+    <w:p>
+      <w:pPr>
+        <w:pStyle w:val="ListBullet"/>
+        <w:spacing w:line="240" w:lineRule="auto"/>
+        <w:ind w:left="720"/>
+      </w:pPr>
+      <w:r/>
+      <w:r>
+        <w:t>Powerful Stargem bonus for epic wins</w:t>
+      </w:r>
+    </w:p>
+    <w:p>
+      <w:pPr>
+        <w:pStyle w:val="ListBullet"/>
+        <w:spacing w:line="240" w:lineRule="auto"/>
+        <w:ind w:left="720"/>
+      </w:pPr>
+      <w:r/>
+      <w:r>
         <w:t>High-quality graphics and design</w:t>
       </w:r>
     </w:p>
@@ -317,29 +339,7 @@
       </w:pPr>
       <w:r/>
       <w:r>
-        <w:t>Stargem bonus for epic wins</w:t>
-      </w:r>
-    </w:p>
-    <w:p>
-      <w:pPr>
-        <w:pStyle w:val="ListBullet"/>
-        <w:spacing w:line="240" w:lineRule="auto"/>
-        <w:ind w:left="720"/>
-      </w:pPr>
-      <w:r/>
-      <w:r>
-        <w:t>Locked Reel feature for extra respins</w:t>
-      </w:r>
-    </w:p>
-    <w:p>
-      <w:pPr>
-        <w:pStyle w:val="ListBullet"/>
-        <w:spacing w:line="240" w:lineRule="auto"/>
-        <w:ind w:left="720"/>
-      </w:pPr>
-      <w:r/>
-      <w:r>
-        <w:t>Wild symbol can win up to 10x your bet</w:t>
+        <w:t>Thrilling and rewarding gameplay</w:t>
       </w:r>
     </w:p>
     <w:p>
@@ -358,7 +358,7 @@
       </w:pPr>
       <w:r/>
       <w:r>
-        <w:t>Lack of free spins</w:t>
+        <w:t>Lack of free spins feature</w:t>
       </w:r>
     </w:p>
     <w:p>
@@ -369,7 +369,7 @@
       </w:pPr>
       <w:r/>
       <w:r>
-        <w:t>Medium-high volatility</w:t>
+        <w:t>Respins may not appeal to some players</w:t>
       </w:r>
     </w:p>
     <w:p>
@@ -378,7 +378,7 @@
         <w:rPr>
           <w:b/>
         </w:rPr>
-        <w:t>Play Aztec Stargems for Free - A Thrilling Adventure into the Aztec Jungle</w:t>
+        <w:t>Play Aztec Stargems for Free – Exciting Gameplay and Rewards</w:t>
       </w:r>
     </w:p>
     <w:p>
@@ -387,7 +387,7 @@
         <w:rPr>
           <w:i/>
         </w:rPr>
-        <w:t>Take an adventure into the Aztec jungle with Aztec Stargems, where Stargem bonuses and Locked Reel features help win big prizes. Play free today.</w:t>
+        <w:t>Play Aztec Stargems for free and experience thrilling gameplay with high-quality graphics and epic wins.</w:t>
       </w:r>
     </w:p>
     <w:sectPr>
